--- a/data/Essay_Set_Descriptions/Essay Set #6--ReadMeFirst.docx
+++ b/data/Essay_Set_Descriptions/Essay Set #6--ReadMeFirst.docx
@@ -104,8 +104,31 @@
             <w:tcW w:w="3528" w:type="dxa"/>
           </w:tcPr>
           <w:p>
-            <w:bookmarkStart w:id="0" w:name="_GoBack"/>
-            <w:bookmarkEnd w:id="0"/>
+            <w:r>
+              <w:t>Final evaluation set size:</w:t>
+            </w:r>
+          </w:p>
+        </w:tc>
+        <w:tc>
+          <w:tcPr>
+            <w:tcW w:w="6048" w:type="dxa"/>
+          </w:tcPr>
+          <w:p>
+            <w:r>
+              <w:t>600</w:t>
+            </w:r>
+            <w:r>
+              <w:t xml:space="preserve"> essays</w:t>
+            </w:r>
+          </w:p>
+        </w:tc>
+      </w:tr>
+      <w:tr>
+        <w:tc>
+          <w:tcPr>
+            <w:tcW w:w="3528" w:type="dxa"/>
+          </w:tcPr>
+          <w:p>
             <w:r>
               <w:t>Average length of essays:</w:t>
             </w:r>
@@ -303,12 +326,15 @@
     </w:p>
     <w:p>
       <w:r>
-        <w:t>By the 1920s, dirigibles were being hailed as the transportation of the future. Also known today as blimps, dirigibles were actually enormous steel-framed balloons, with envelopes of cotton fabric filled with hydrogen and helium to make them lighter than air. Unlike a balloon, a dirigible could be maneuvered by the use of propellers and rudders, and passengers could ride in the gondola, or enclosed compartment, under the balloon.</w:t>
-      </w:r>
-    </w:p>
-    <w:p>
+        <w:t xml:space="preserve">By the 1920s, dirigibles were being hailed as the transportation of the future. Also known today as blimps, dirigibles were actually enormous steel-framed balloons, with envelopes of cotton fabric filled with hydrogen and helium to make them lighter than air. Unlike a balloon, a dirigible could be </w:t>
+      </w:r>
       <w:r>
         <w:lastRenderedPageBreak/>
+        <w:t>maneuvered by the use of propellers and rudders, and passengers could ride in the gondola, or enclosed compartment, under the balloon.</w:t>
+      </w:r>
+    </w:p>
+    <w:p>
+      <w:r>
         <w:t>Dirigibles had a top speed of eighty miles per hour, and they could cruise at seventy miles per hour for thousands of miles without needing refueling. Some were as long as one thousand feet, the same length as four blocks in New York City. The one obstacle to their expanded use in New York City was the lack of a suitable landing area. Al Smith saw an opportunity for his Empire State Building: A mooring mast added to the top of the building would allow dirigibles to anchor there for several hours for refueling or service, and to let passengers off and on. Dirigibles were docked by means of an electric winch, which hauled in a line from the front of the ship and then tied it to a mast. The body of the dirigible could swing in the breeze, and yet passengers could safely get on and off the dirigible by walking down a gangplank to an open observation platform.</w:t>
       </w:r>
     </w:p>
@@ -356,12 +382,12 @@
     </w:p>
     <w:p>
       <w:r>
+        <w:lastRenderedPageBreak/>
         <w:t>The building would now be 102 floors, with a glassed-in observation area on the 101st floor and an open observation platform on the 102nd floor. This observation area was to double as the boarding area for dirigible passengers.</w:t>
       </w:r>
     </w:p>
     <w:p>
       <w:r>
-        <w:lastRenderedPageBreak/>
         <w:t>Once the architects had designed the mooring mast and made changes to the existing plans for the building’s skeleton, construction proceeded as planned. When the building had been framed to the 85th floor, the roof had to be completed before the framing for the mooring mast could take place. The mast also had a skeleton of steel and was clad in stainless steel with glass windows. Two months after the workers celebrated framing the entire building, they were back to raise an American flag again—this time at the top of the frame for the mooring mast.</w:t>
       </w:r>
     </w:p>
@@ -415,11 +441,8 @@
     </w:p>
     <w:p>
       <w:r>
-        <w:t xml:space="preserve">By the late 1930s, the idea of using the mooring mast for dirigibles and their passengers had quietly disappeared. Dirigibles, instead of becoming the transportation of the future, had given way to airplanes. The rooms in the Empire State Building that had been set aside for the ticketing and baggage of dirigible passengers were made over into the world’s highest soda fountain and tea garden for use by </w:t>
-      </w:r>
-      <w:r>
         <w:lastRenderedPageBreak/>
-        <w:t>the sightseers who flocked to the observation decks. The highest open observation deck, intended for disembarking passengers, has never been open to the public.</w:t>
+        <w:t>By the late 1930s, the idea of using the mooring mast for dirigibles and their passengers had quietly disappeared. Dirigibles, instead of becoming the transportation of the future, had given way to airplanes. The rooms in the Empire State Building that had been set aside for the ticketing and baggage of dirigible passengers were made over into the world’s highest soda fountain and tea garden for use by the sightseers who flocked to the observation decks. The highest open observation deck, intended for disembarking passengers, has never been open to the public.</w:t>
       </w:r>
     </w:p>
     <w:p>
@@ -677,6 +700,8 @@
       <w:r>
         <w:t>the FINAL SCORE was always the higher of the two.</w:t>
       </w:r>
+      <w:bookmarkStart w:id="0" w:name="_GoBack"/>
+      <w:bookmarkEnd w:id="0"/>
     </w:p>
     <w:sectPr>
       <w:footerReference w:type="default" r:id="rId9"/>
@@ -2601,7 +2626,7 @@
 </file>
 
 <file path=customXml/itemProps1.xml><?xml version="1.0" encoding="utf-8"?>
-<ds:datastoreItem xmlns:ds="http://schemas.openxmlformats.org/officeDocument/2006/customXml" ds:itemID="{0110631B-D963-4CAC-82F0-13869C52EAD4}">
+<ds:datastoreItem xmlns:ds="http://schemas.openxmlformats.org/officeDocument/2006/customXml" ds:itemID="{32229790-6C0B-4957-BE3E-5E024EDB6A14}">
   <ds:schemaRefs>
     <ds:schemaRef ds:uri="http://schemas.openxmlformats.org/officeDocument/2006/bibliography"/>
   </ds:schemaRefs>
